--- a/二组微E安装教程.docx
+++ b/二组微E安装教程.docx
@@ -66,8 +66,109 @@
           <w:szCs w:val="32"/>
           <w:lang w:val="en-US" w:eastAsia="zh-CN"/>
         </w:rPr>
+        <w:t>@权限</w:t>
+      </w:r>
+    </w:p>
+    <w:p>
+      <w:pPr>
+        <w:ind w:firstLine="420" w:firstLineChars="0"/>
+        <w:rPr>
+          <w:rFonts w:hint="eastAsia"/>
+          <w:sz w:val="32"/>
+          <w:szCs w:val="32"/>
+          <w:lang w:val="en-US" w:eastAsia="zh-CN"/>
+        </w:rPr>
+      </w:pPr>
+      <w:r>
+        <w:rPr>
+          <w:rFonts w:hint="eastAsia"/>
+          <w:sz w:val="32"/>
+          <w:szCs w:val="32"/>
+          <w:lang w:val="en-US" w:eastAsia="zh-CN"/>
+        </w:rPr>
+        <w:t>给basic 目录 chmod 755 basc -R</w:t>
+      </w:r>
+    </w:p>
+    <w:p>
+      <w:pPr>
+        <w:ind w:firstLine="420" w:firstLineChars="0"/>
+        <w:rPr>
+          <w:rFonts w:hint="eastAsia"/>
+          <w:sz w:val="32"/>
+          <w:szCs w:val="32"/>
+          <w:lang w:val="en-US" w:eastAsia="zh-CN"/>
+        </w:rPr>
+      </w:pPr>
+      <w:r>
+        <w:rPr>
+          <w:rFonts w:hint="eastAsia"/>
+          <w:sz w:val="32"/>
+          <w:szCs w:val="32"/>
+          <w:lang w:val="en-US" w:eastAsia="zh-CN"/>
+        </w:rPr>
+        <w:t>进入basic</w:t>
+      </w:r>
+    </w:p>
+    <w:p>
+      <w:pPr>
+        <w:ind w:firstLine="420" w:firstLineChars="0"/>
+        <w:rPr>
+          <w:rFonts w:hint="eastAsia"/>
+          <w:sz w:val="32"/>
+          <w:szCs w:val="32"/>
+          <w:lang w:val="en-US" w:eastAsia="zh-CN"/>
+        </w:rPr>
+      </w:pPr>
+      <w:r>
+        <w:rPr>
+          <w:rFonts w:hint="eastAsia"/>
+          <w:sz w:val="32"/>
+          <w:szCs w:val="32"/>
+          <w:lang w:val="en-US" w:eastAsia="zh-CN"/>
+        </w:rPr>
+        <w:t>给pdo.php  chmod 777 pdo.php -R</w:t>
+      </w:r>
+    </w:p>
+    <w:p>
+      <w:pPr>
+        <w:ind w:firstLine="420" w:firstLineChars="0"/>
+        <w:rPr>
+          <w:rFonts w:hint="eastAsia"/>
+          <w:sz w:val="32"/>
+          <w:szCs w:val="32"/>
+          <w:lang w:val="en-US" w:eastAsia="zh-CN"/>
+        </w:rPr>
+      </w:pPr>
+      <w:r>
+        <w:rPr>
+          <w:rFonts w:hint="eastAsia"/>
+          <w:sz w:val="32"/>
+          <w:szCs w:val="32"/>
+          <w:lang w:val="en-US" w:eastAsia="zh-CN"/>
+        </w:rPr>
+        <w:t xml:space="preserve">给config文件夹 chmod 777 pdo.php -R </w:t>
+      </w:r>
+    </w:p>
+    <w:p>
+      <w:pPr>
+        <w:rPr>
+          <w:rFonts w:hint="eastAsia"/>
+          <w:sz w:val="32"/>
+          <w:szCs w:val="32"/>
+          <w:lang w:val="en-US" w:eastAsia="zh-CN"/>
+        </w:rPr>
+      </w:pPr>
+      <w:r>
+        <w:rPr>
+          <w:rFonts w:hint="eastAsia"/>
+          <w:sz w:val="32"/>
+          <w:szCs w:val="32"/>
+          <w:lang w:val="en-US" w:eastAsia="zh-CN"/>
+        </w:rPr>
         <w:t>第一步:填写正确的数据库信息。</w:t>
       </w:r>
+      <w:bookmarkStart w:id="0" w:name="_GoBack"/>
+      <w:bookmarkEnd w:id="0"/>
     </w:p>
     <w:p>
       <w:pPr>
@@ -216,8 +317,6 @@
         </w:rPr>
         <w:t>Ok了完成!!!!!!!!!!!!!!!!!!!!!!!!!!!</w:t>
       </w:r>
-      <w:bookmarkStart w:id="0" w:name="_GoBack"/>
-      <w:bookmarkEnd w:id="0"/>
     </w:p>
     <w:sectPr>
       <w:pgSz w:w="11906" w:h="16838"/>
@@ -342,7 +441,7 @@
     <w:lsdException w:unhideWhenUsed="0" w:uiPriority="0" w:semiHidden="0" w:name="HTML Sample"/>
     <w:lsdException w:unhideWhenUsed="0" w:uiPriority="0" w:semiHidden="0" w:name="HTML Typewriter"/>
     <w:lsdException w:unhideWhenUsed="0" w:uiPriority="0" w:semiHidden="0" w:name="HTML Variable"/>
-    <w:lsdException w:unhideWhenUsed="0" w:uiPriority="0" w:name="Normal Table"/>
+    <w:lsdException w:qFormat="1" w:unhideWhenUsed="0" w:uiPriority="0" w:name="Normal Table"/>
     <w:lsdException w:unhideWhenUsed="0" w:uiPriority="0" w:semiHidden="0" w:name="annotation subject"/>
     <w:lsdException w:unhideWhenUsed="0" w:uiPriority="0" w:semiHidden="0" w:name="Table Simple 1"/>
     <w:lsdException w:unhideWhenUsed="0" w:uiPriority="0" w:semiHidden="0" w:name="Table Simple 2"/>
@@ -512,6 +611,7 @@
   <w:style w:type="table" w:default="1" w:styleId="3">
     <w:name w:val="Normal Table"/>
     <w:semiHidden/>
+    <w:qFormat/>
     <w:uiPriority w:val="0"/>
     <w:tblPr>
       <w:tblLayout w:type="fixed"/>

--- a/二组微E安装教程.docx
+++ b/二组微E安装教程.docx
@@ -146,7 +146,7 @@
           <w:szCs w:val="32"/>
           <w:lang w:val="en-US" w:eastAsia="zh-CN"/>
         </w:rPr>
-        <w:t xml:space="preserve">给config文件夹 chmod 777 pdo.php -R </w:t>
+        <w:t xml:space="preserve">给config文件夹 chmod 777 config -R </w:t>
       </w:r>
     </w:p>
     <w:p>
@@ -167,8 +167,6 @@
         </w:rPr>
         <w:t>第一步:填写正确的数据库信息。</w:t>
       </w:r>
-      <w:bookmarkStart w:id="0" w:name="_GoBack"/>
-      <w:bookmarkEnd w:id="0"/>
     </w:p>
     <w:p>
       <w:pPr>
@@ -298,6 +296,120 @@
           </wp:inline>
         </w:drawing>
       </w:r>
+    </w:p>
+    <w:p>
+      <w:pPr>
+        <w:rPr>
+          <w:rFonts w:hint="eastAsia"/>
+          <w:sz w:val="32"/>
+          <w:szCs w:val="32"/>
+          <w:lang w:val="en-US" w:eastAsia="zh-CN"/>
+        </w:rPr>
+      </w:pPr>
+      <w:r>
+        <w:rPr>
+          <w:rFonts w:hint="eastAsia"/>
+          <w:sz w:val="32"/>
+          <w:szCs w:val="32"/>
+          <w:lang w:val="en-US" w:eastAsia="zh-CN"/>
+        </w:rPr>
+        <w:t xml:space="preserve">在此处 可能会出现错误 </w:t>
+      </w:r>
+    </w:p>
+    <w:p>
+      <w:pPr>
+        <w:rPr>
+          <w:rFonts w:hint="eastAsia"/>
+          <w:sz w:val="32"/>
+          <w:szCs w:val="32"/>
+          <w:lang w:val="en-US" w:eastAsia="zh-CN"/>
+        </w:rPr>
+      </w:pPr>
+      <w:r>
+        <w:rPr>
+          <w:rFonts w:hint="eastAsia"/>
+          <w:sz w:val="32"/>
+          <w:szCs w:val="32"/>
+          <w:lang w:val="en-US" w:eastAsia="zh-CN"/>
+        </w:rPr>
+        <w:drawing>
+          <wp:inline distT="0" distB="0" distL="114300" distR="114300">
+            <wp:extent cx="5272405" cy="1367790"/>
+            <wp:effectExtent l="0" t="0" r="4445" b="3810"/>
+            <wp:docPr id="1" name="图片 1" descr="2016-06-22_111322"/>
+            <wp:cNvGraphicFramePr>
+              <a:graphicFrameLocks xmlns:a="http://schemas.openxmlformats.org/drawingml/2006/main" noChangeAspect="1"/>
+            </wp:cNvGraphicFramePr>
+            <a:graphic xmlns:a="http://schemas.openxmlformats.org/drawingml/2006/main">
+              <a:graphicData uri="http://schemas.openxmlformats.org/drawingml/2006/picture">
+                <pic:pic xmlns:pic="http://schemas.openxmlformats.org/drawingml/2006/picture">
+                  <pic:nvPicPr>
+                    <pic:cNvPr id="1" name="图片 1" descr="2016-06-22_111322"/>
+                    <pic:cNvPicPr>
+                      <a:picLocks noChangeAspect="1"/>
+                    </pic:cNvPicPr>
+                  </pic:nvPicPr>
+                  <pic:blipFill>
+                    <a:blip r:embed="rId6"/>
+                    <a:stretch>
+                      <a:fillRect/>
+                    </a:stretch>
+                  </pic:blipFill>
+                  <pic:spPr>
+                    <a:xfrm>
+                      <a:off x="0" y="0"/>
+                      <a:ext cx="5272405" cy="1367790"/>
+                    </a:xfrm>
+                    <a:prstGeom prst="rect">
+                      <a:avLst/>
+                    </a:prstGeom>
+                  </pic:spPr>
+                </pic:pic>
+              </a:graphicData>
+            </a:graphic>
+          </wp:inline>
+        </w:drawing>
+      </w:r>
+    </w:p>
+    <w:p>
+      <w:pPr>
+        <w:rPr>
+          <w:rFonts w:hint="eastAsia"/>
+          <w:sz w:val="32"/>
+          <w:szCs w:val="32"/>
+          <w:lang w:val="en-US" w:eastAsia="zh-CN"/>
+        </w:rPr>
+      </w:pPr>
+      <w:r>
+        <w:rPr>
+          <w:rFonts w:hint="eastAsia"/>
+          <w:sz w:val="32"/>
+          <w:szCs w:val="32"/>
+          <w:lang w:val="en-US" w:eastAsia="zh-CN"/>
+        </w:rPr>
+        <w:t>但是没有关系</w:t>
+      </w:r>
+    </w:p>
+    <w:p>
+      <w:pPr>
+        <w:rPr>
+          <w:rFonts w:hint="eastAsia"/>
+          <w:sz w:val="32"/>
+          <w:szCs w:val="32"/>
+          <w:lang w:val="en-US" w:eastAsia="zh-CN"/>
+        </w:rPr>
+      </w:pPr>
+      <w:r>
+        <w:rPr>
+          <w:rFonts w:hint="eastAsia"/>
+          <w:sz w:val="32"/>
+          <w:szCs w:val="32"/>
+          <w:lang w:val="en-US" w:eastAsia="zh-CN"/>
+        </w:rPr>
+        <w:t>你只需要返回上一个页面然后强制刷新页面重新添加用户就行了</w:t>
+      </w:r>
+      <w:bookmarkStart w:id="0" w:name="_GoBack"/>
+      <w:bookmarkEnd w:id="0"/>
     </w:p>
     <w:p>
       <w:pPr>
@@ -403,7 +515,7 @@
     <w:lsdException w:qFormat="1" w:unhideWhenUsed="0" w:uiPriority="0" w:semiHidden="0" w:name="Title"/>
     <w:lsdException w:unhideWhenUsed="0" w:uiPriority="0" w:semiHidden="0" w:name="Closing"/>
     <w:lsdException w:unhideWhenUsed="0" w:uiPriority="0" w:semiHidden="0" w:name="Signature"/>
-    <w:lsdException w:unhideWhenUsed="0" w:uiPriority="0" w:name="Default Paragraph Font"/>
+    <w:lsdException w:qFormat="1" w:unhideWhenUsed="0" w:uiPriority="0" w:name="Default Paragraph Font"/>
     <w:lsdException w:unhideWhenUsed="0" w:uiPriority="0" w:semiHidden="0" w:name="Body Text"/>
     <w:lsdException w:unhideWhenUsed="0" w:uiPriority="0" w:semiHidden="0" w:name="Body Text Indent"/>
     <w:lsdException w:unhideWhenUsed="0" w:uiPriority="0" w:semiHidden="0" w:name="List Continue"/>
@@ -606,6 +718,7 @@
   <w:style w:type="character" w:default="1" w:styleId="2">
     <w:name w:val="Default Paragraph Font"/>
     <w:semiHidden/>
+    <w:qFormat/>
     <w:uiPriority w:val="0"/>
   </w:style>
   <w:style w:type="table" w:default="1" w:styleId="3">

--- a/二组微E安装教程.docx
+++ b/二组微E安装教程.docx
@@ -86,7 +86,18 @@
           <w:szCs w:val="32"/>
           <w:lang w:val="en-US" w:eastAsia="zh-CN"/>
         </w:rPr>
-        <w:t>给basic 目录 chmod 755 basc -R</w:t>
+        <w:t>给basic 目录 chmod 755 basi</w:t>
+      </w:r>
+      <w:bookmarkStart w:id="0" w:name="_GoBack"/>
+      <w:bookmarkEnd w:id="0"/>
+      <w:r>
+        <w:rPr>
+          <w:rFonts w:hint="eastAsia"/>
+          <w:sz w:val="32"/>
+          <w:szCs w:val="32"/>
+          <w:lang w:val="en-US" w:eastAsia="zh-CN"/>
+        </w:rPr>
+        <w:t>c -R</w:t>
       </w:r>
     </w:p>
     <w:p>
@@ -126,7 +137,7 @@
           <w:szCs w:val="32"/>
           <w:lang w:val="en-US" w:eastAsia="zh-CN"/>
         </w:rPr>
-        <w:t>给pdo.php  chmod 777 pdo.php -R</w:t>
+        <w:t>给pdo.php  chmod 777 pdo.php</w:t>
       </w:r>
     </w:p>
     <w:p>
@@ -147,6 +158,26 @@
           <w:lang w:val="en-US" w:eastAsia="zh-CN"/>
         </w:rPr>
         <w:t xml:space="preserve">给config文件夹 chmod 777 config -R </w:t>
+      </w:r>
+    </w:p>
+    <w:p>
+      <w:pPr>
+        <w:ind w:firstLine="420" w:firstLineChars="0"/>
+        <w:rPr>
+          <w:rFonts w:hint="eastAsia" w:eastAsiaTheme="minorEastAsia"/>
+          <w:sz w:val="32"/>
+          <w:szCs w:val="32"/>
+          <w:lang w:val="en-US" w:eastAsia="zh-CN"/>
+        </w:rPr>
+      </w:pPr>
+      <w:r>
+        <w:rPr>
+          <w:rFonts w:hint="eastAsia"/>
+          <w:sz w:val="32"/>
+          <w:szCs w:val="32"/>
+          <w:lang w:val="en-US" w:eastAsia="zh-CN"/>
+        </w:rPr>
+        <w:t xml:space="preserve">给runtime文件夹chmod 777 runtime -R </w:t>
       </w:r>
     </w:p>
     <w:p>
@@ -408,8 +439,6 @@
         </w:rPr>
         <w:t>你只需要返回上一个页面然后强制刷新页面重新添加用户就行了</w:t>
       </w:r>
-      <w:bookmarkStart w:id="0" w:name="_GoBack"/>
-      <w:bookmarkEnd w:id="0"/>
     </w:p>
     <w:p>
       <w:pPr>
